--- a/Docs/2018-04-02 a 2018-04-06 correlatos,RF,RNF,projeto telas e cronograma/Proposta Comercial.docx
+++ b/Docs/2018-04-02 a 2018-04-06 correlatos,RF,RNF,projeto telas e cronograma/Proposta Comercial.docx
@@ -869,30 +869,41 @@
         <w:t xml:space="preserve">RF08 - O sistema deve permitir a </w:t>
       </w:r>
       <w:r>
+        <w:t xml:space="preserve">doméstico (a) </w:t>
+      </w:r>
+      <w:r>
+        <w:t>cadastrar os serviços prestados</w:t>
+      </w:r>
+    </w:p>
+    <w:p>
+      <w:pPr>
+        <w:spacing w:after="0"/>
+      </w:pPr>
+      <w:r>
+        <w:t xml:space="preserve">RF09 - O sistema deve permitir o </w:t>
+      </w:r>
+      <w:r>
+        <w:t xml:space="preserve">empregador (a) </w:t>
+      </w:r>
+      <w:r>
+        <w:t xml:space="preserve">selecionar a </w:t>
+      </w:r>
+      <w:r>
         <w:t>doméstico (a)</w:t>
       </w:r>
-      <w:r>
-        <w:t xml:space="preserve"> </w:t>
-      </w:r>
-      <w:r>
-        <w:t>cadastrar os serviços prestados</w:t>
-      </w:r>
     </w:p>
     <w:p>
       <w:pPr>
         <w:spacing w:after="0"/>
       </w:pPr>
       <w:r>
-        <w:t xml:space="preserve">RF09 - O sistema deve permitir o </w:t>
+        <w:t xml:space="preserve">RF10 - O sistema deve permitir o </w:t>
       </w:r>
       <w:r>
         <w:t xml:space="preserve">empregador (a) </w:t>
       </w:r>
       <w:r>
-        <w:t xml:space="preserve">selecionar a </w:t>
-      </w:r>
-      <w:r>
-        <w:t>doméstico (a)</w:t>
+        <w:t xml:space="preserve">descrever o serviço solicitado </w:t>
       </w:r>
     </w:p>
     <w:p>
@@ -900,13 +911,13 @@
         <w:spacing w:after="0"/>
       </w:pPr>
       <w:r>
-        <w:t xml:space="preserve">RF10 - O sistema deve permitir o </w:t>
-      </w:r>
-      <w:r>
-        <w:t xml:space="preserve">empregador (a) </w:t>
-      </w:r>
-      <w:r>
-        <w:t xml:space="preserve">descrever o serviço solicitado </w:t>
+        <w:t xml:space="preserve">RF11 - O sistema deve permitir a </w:t>
+      </w:r>
+      <w:r>
+        <w:t xml:space="preserve">doméstico (a) </w:t>
+      </w:r>
+      <w:r>
+        <w:t>aprovar ou não o serviço solicitado</w:t>
       </w:r>
     </w:p>
     <w:p>
@@ -914,13 +925,16 @@
         <w:spacing w:after="0"/>
       </w:pPr>
       <w:r>
-        <w:t xml:space="preserve">RF11 - O sistema deve permitir a </w:t>
+        <w:t xml:space="preserve">RF12 - O sistema deve permitir a </w:t>
       </w:r>
       <w:r>
         <w:t xml:space="preserve">doméstico (a) </w:t>
       </w:r>
       <w:r>
-        <w:t>aprovar ou não o serviço solicitado</w:t>
+        <w:t xml:space="preserve">definir o preço pelo serviço </w:t>
+      </w:r>
+      <w:r>
+        <w:t>ofertado</w:t>
       </w:r>
     </w:p>
     <w:p>
@@ -928,34 +942,19 @@
         <w:spacing w:after="0"/>
       </w:pPr>
       <w:r>
-        <w:t xml:space="preserve">RF12 - O sistema deve permitir a </w:t>
+        <w:t>RF13</w:t>
+      </w:r>
+      <w:r>
+        <w:t xml:space="preserve"> - O sistema deve permitir avaliação da </w:t>
       </w:r>
       <w:r>
         <w:t xml:space="preserve">doméstico (a) </w:t>
       </w:r>
       <w:r>
-        <w:t xml:space="preserve">definir o preço pelo serviço </w:t>
-      </w:r>
-      <w:r>
-        <w:t>ofertado</w:t>
-      </w:r>
-    </w:p>
-    <w:p>
-      <w:pPr>
-        <w:spacing w:after="0"/>
-      </w:pPr>
-      <w:r>
-        <w:t>RF13</w:t>
-      </w:r>
-      <w:r>
-        <w:t xml:space="preserve"> - O sistema deve permitir avaliação da </w:t>
-      </w:r>
-      <w:r>
-        <w:t xml:space="preserve">doméstico (a) </w:t>
-      </w:r>
-      <w:r>
         <w:t xml:space="preserve">após o serviço </w:t>
       </w:r>
+      <w:bookmarkStart w:id="0" w:name="_GoBack"/>
+      <w:bookmarkEnd w:id="0"/>
     </w:p>
     <w:p>
       <w:pPr>
@@ -964,47 +963,7 @@
         <w:jc w:val="both"/>
       </w:pPr>
       <w:r>
-        <w:t>RF14</w:t>
-      </w:r>
-      <w:r>
-        <w:t xml:space="preserve"> - O sistema deve gerenciar o pagamento entre o </w:t>
-      </w:r>
-      <w:r>
-        <w:t xml:space="preserve">empregador (a) </w:t>
-      </w:r>
-      <w:r>
-        <w:t xml:space="preserve">e a </w:t>
-      </w:r>
-      <w:r>
-        <w:t>doméstico (a)</w:t>
-      </w:r>
-    </w:p>
-    <w:p>
-      <w:pPr>
-        <w:shd w:val="clear" w:color="auto" w:fill="FFFFFF"/>
-        <w:spacing w:after="0"/>
-        <w:jc w:val="both"/>
-      </w:pPr>
-      <w:r>
-        <w:t>RF15</w:t>
-      </w:r>
-      <w:r>
-        <w:t xml:space="preserve"> - O sistema deve gerenciar o </w:t>
-      </w:r>
-      <w:r>
-        <w:t>ponto</w:t>
-      </w:r>
-      <w:r>
-        <w:t xml:space="preserve"> </w:t>
-      </w:r>
-      <w:r>
-        <w:t>d</w:t>
-      </w:r>
-      <w:r>
-        <w:t>a doméstico (a)</w:t>
-      </w:r>
-      <w:r>
-        <w:t xml:space="preserve"> através de um </w:t>
+        <w:t xml:space="preserve">RF15 - O sistema deve gerenciar o ponto da doméstico (a) através de um </w:t>
       </w:r>
       <w:proofErr w:type="spellStart"/>
       <w:r>
@@ -1112,7 +1071,7 @@
             <v:path o:extrusionok="f" gradientshapeok="t" o:connecttype="rect"/>
             <o:lock v:ext="edit" aspectratio="t"/>
           </v:shapetype>
-          <v:shape id="_x0000_i1025" type="#_x0000_t75" style="width:312.25pt;height:252.8pt">
+          <v:shape id="_x0000_i1025" type="#_x0000_t75" style="width:312pt;height:252.75pt">
             <v:imagedata r:id="rId12" o:title="Cadastro"/>
           </v:shape>
         </w:pict>
@@ -1583,8 +1542,11 @@
           <w:lang w:eastAsia="pt-BR"/>
         </w:rPr>
       </w:pPr>
-      <w:bookmarkStart w:id="0" w:name="_GoBack"/>
-      <w:r>
+      <w:r>
+        <w:rPr>
+          <w:noProof/>
+          <w:lang w:eastAsia="pt-BR"/>
+        </w:rPr>
         <w:drawing>
           <wp:inline distT="0" distB="0" distL="0" distR="0" wp14:anchorId="1E79D55F" wp14:editId="76650D1F">
             <wp:extent cx="6361043" cy="4474179"/>
@@ -1634,7 +1596,6 @@
           </wp:inline>
         </w:drawing>
       </w:r>
-      <w:bookmarkEnd w:id="0"/>
     </w:p>
     <w:p>
       <w:pPr>
